--- a/content/dadesref/entitats/Codis_Territori_TipusVia_ATR.docx
+++ b/content/dadesref/entitats/Codis_Territori_TipusVia_ATR.docx
@@ -20,9 +20,9 @@
         <w:tblLook w:val="04A0" w:firstRow="1" w:lastRow="0" w:firstColumn="1" w:lastColumn="0" w:noHBand="0" w:noVBand="1"/>
       </w:tblPr>
       <w:tblGrid>
-        <w:gridCol w:w="1618"/>
-        <w:gridCol w:w="2748"/>
-        <w:gridCol w:w="6090"/>
+        <w:gridCol w:w="1472"/>
+        <w:gridCol w:w="3041"/>
+        <w:gridCol w:w="5943"/>
       </w:tblGrid>
       <w:tr>
         <w:trPr>
@@ -130,7 +130,7 @@
       </w:tr>
       <w:tr>
         <w:trPr>
-          <w:trHeight w:val="697"/>
+          <w:trHeight w:val="2384"/>
         </w:trPr>
         <w:tc>
           <w:tcPr>
@@ -190,7 +190,43 @@
                 <w:sz w:val="20"/>
                 <w:lang w:eastAsia="ca-ES"/>
               </w:rPr>
-              <w:t>Numèric de 10 dígits</w:t>
+              <w:t xml:space="preserve">Alfanumèric de </w:t>
+            </w:r>
+            <w:r>
+              <w:rPr>
+                <w:rFonts w:ascii="Calibri" w:eastAsia="Times New Roman" w:hAnsi="Calibri" w:cs="Times New Roman"/>
+                <w:color w:val="000000"/>
+                <w:sz w:val="20"/>
+                <w:lang w:eastAsia="ca-ES"/>
+              </w:rPr>
+              <w:t>3</w:t>
+            </w:r>
+            <w:r>
+              <w:rPr>
+                <w:rFonts w:ascii="Calibri" w:eastAsia="Times New Roman" w:hAnsi="Calibri" w:cs="Times New Roman"/>
+                <w:color w:val="000000"/>
+                <w:sz w:val="20"/>
+                <w:lang w:eastAsia="ca-ES"/>
+              </w:rPr>
+              <w:t xml:space="preserve"> dígits enters (9</w:t>
+            </w:r>
+            <w:r>
+              <w:rPr>
+                <w:rFonts w:ascii="Calibri" w:eastAsia="Times New Roman" w:hAnsi="Calibri" w:cs="Times New Roman"/>
+                <w:color w:val="000000"/>
+                <w:sz w:val="20"/>
+                <w:lang w:eastAsia="ca-ES"/>
+              </w:rPr>
+              <w:t>9</w:t>
+            </w:r>
+            <w:r>
+              <w:rPr>
+                <w:rFonts w:ascii="Calibri" w:eastAsia="Times New Roman" w:hAnsi="Calibri" w:cs="Times New Roman"/>
+                <w:color w:val="000000"/>
+                <w:sz w:val="20"/>
+                <w:lang w:eastAsia="ca-ES"/>
+              </w:rPr>
+              <w:t>9)</w:t>
             </w:r>
           </w:p>
         </w:tc>
@@ -218,7 +254,195 @@
                 <w:sz w:val="20"/>
                 <w:lang w:eastAsia="ca-ES"/>
               </w:rPr>
-              <w:t>Autonumèric que identifica de forma unívoca un tipus de via.</w:t>
+              <w:t xml:space="preserve">Identificador únic de </w:t>
+            </w:r>
+            <w:r>
+              <w:rPr>
+                <w:rFonts w:ascii="Calibri" w:eastAsia="Times New Roman" w:hAnsi="Calibri" w:cs="Times New Roman"/>
+                <w:color w:val="000000"/>
+                <w:sz w:val="20"/>
+                <w:lang w:eastAsia="ca-ES"/>
+              </w:rPr>
+              <w:t>tipus de via(e</w:t>
+            </w:r>
+            <w:r>
+              <w:rPr>
+                <w:rFonts w:ascii="Calibri" w:eastAsia="Times New Roman" w:hAnsi="Calibri" w:cs="Times New Roman"/>
+                <w:color w:val="000000"/>
+                <w:sz w:val="20"/>
+                <w:lang w:eastAsia="ca-ES"/>
+              </w:rPr>
+              <w:t>spai</w:t>
+            </w:r>
+            <w:r>
+              <w:rPr>
+                <w:rFonts w:ascii="Calibri" w:eastAsia="Times New Roman" w:hAnsi="Calibri" w:cs="Times New Roman"/>
+                <w:color w:val="000000"/>
+                <w:sz w:val="20"/>
+                <w:lang w:eastAsia="ca-ES"/>
+              </w:rPr>
+              <w:t xml:space="preserve"> </w:t>
+            </w:r>
+            <w:r>
+              <w:rPr>
+                <w:rFonts w:ascii="Calibri" w:eastAsia="Times New Roman" w:hAnsi="Calibri" w:cs="Times New Roman"/>
+                <w:color w:val="000000"/>
+                <w:sz w:val="20"/>
+                <w:lang w:eastAsia="ca-ES"/>
+              </w:rPr>
+              <w:t>apte a transitar-hi</w:t>
+            </w:r>
+            <w:r>
+              <w:rPr>
+                <w:rFonts w:ascii="Calibri" w:eastAsia="Times New Roman" w:hAnsi="Calibri" w:cs="Times New Roman"/>
+                <w:color w:val="000000"/>
+                <w:sz w:val="20"/>
+                <w:lang w:eastAsia="ca-ES"/>
+              </w:rPr>
+              <w:t>)</w:t>
+            </w:r>
+            <w:r>
+              <w:rPr>
+                <w:rFonts w:ascii="Calibri" w:eastAsia="Times New Roman" w:hAnsi="Calibri" w:cs="Times New Roman"/>
+                <w:color w:val="000000"/>
+                <w:sz w:val="20"/>
+                <w:lang w:eastAsia="ca-ES"/>
+              </w:rPr>
+              <w:t xml:space="preserve">, format per </w:t>
+            </w:r>
+            <w:r>
+              <w:rPr>
+                <w:rFonts w:ascii="Calibri" w:eastAsia="Times New Roman" w:hAnsi="Calibri" w:cs="Times New Roman"/>
+                <w:color w:val="000000"/>
+                <w:sz w:val="20"/>
+                <w:lang w:eastAsia="ca-ES"/>
+              </w:rPr>
+              <w:t>tres</w:t>
+            </w:r>
+            <w:r>
+              <w:rPr>
+                <w:rFonts w:ascii="Calibri" w:eastAsia="Times New Roman" w:hAnsi="Calibri" w:cs="Times New Roman"/>
+                <w:color w:val="000000"/>
+                <w:sz w:val="20"/>
+                <w:lang w:eastAsia="ca-ES"/>
+              </w:rPr>
+              <w:t xml:space="preserve"> dígits numèrics seqüencials des del 0</w:t>
+            </w:r>
+            <w:r>
+              <w:rPr>
+                <w:rFonts w:ascii="Calibri" w:eastAsia="Times New Roman" w:hAnsi="Calibri" w:cs="Times New Roman"/>
+                <w:color w:val="000000"/>
+                <w:sz w:val="20"/>
+                <w:lang w:eastAsia="ca-ES"/>
+              </w:rPr>
+              <w:t>0</w:t>
+            </w:r>
+            <w:r>
+              <w:rPr>
+                <w:rFonts w:ascii="Calibri" w:eastAsia="Times New Roman" w:hAnsi="Calibri" w:cs="Times New Roman"/>
+                <w:color w:val="000000"/>
+                <w:sz w:val="20"/>
+                <w:lang w:eastAsia="ca-ES"/>
+              </w:rPr>
+              <w:t xml:space="preserve">1 en endavant, seguint l’ordre alfabètic del nom del </w:t>
+            </w:r>
+            <w:r>
+              <w:rPr>
+                <w:rFonts w:ascii="Calibri" w:eastAsia="Times New Roman" w:hAnsi="Calibri" w:cs="Times New Roman"/>
+                <w:color w:val="000000"/>
+                <w:sz w:val="20"/>
+                <w:lang w:eastAsia="ca-ES"/>
+              </w:rPr>
+              <w:t>tipus de via</w:t>
+            </w:r>
+            <w:r>
+              <w:rPr>
+                <w:rFonts w:ascii="Calibri" w:eastAsia="Times New Roman" w:hAnsi="Calibri" w:cs="Times New Roman"/>
+                <w:color w:val="000000"/>
+                <w:sz w:val="20"/>
+                <w:lang w:eastAsia="ca-ES"/>
+              </w:rPr>
+              <w:t>.</w:t>
+            </w:r>
+          </w:p>
+          <w:p>
+            <w:pPr>
+              <w:spacing w:after="0" w:line="240" w:lineRule="auto"/>
+              <w:rPr>
+                <w:rFonts w:ascii="Calibri" w:eastAsia="Times New Roman" w:hAnsi="Calibri" w:cs="Times New Roman"/>
+                <w:color w:val="000000"/>
+                <w:sz w:val="20"/>
+                <w:lang w:eastAsia="ca-ES"/>
+              </w:rPr>
+            </w:pPr>
+          </w:p>
+          <w:p>
+            <w:pPr>
+              <w:spacing w:after="0" w:line="240" w:lineRule="auto"/>
+              <w:rPr>
+                <w:rFonts w:ascii="Calibri" w:eastAsia="Times New Roman" w:hAnsi="Calibri" w:cs="Times New Roman"/>
+                <w:color w:val="000000"/>
+                <w:sz w:val="20"/>
+                <w:lang w:eastAsia="ca-ES"/>
+              </w:rPr>
+            </w:pPr>
+            <w:r>
+              <w:rPr>
+                <w:rFonts w:ascii="Calibri" w:eastAsia="Times New Roman" w:hAnsi="Calibri" w:cs="Times New Roman"/>
+                <w:color w:val="000000"/>
+                <w:sz w:val="20"/>
+                <w:lang w:eastAsia="ca-ES"/>
+              </w:rPr>
+              <w:t>No és un codi oficial, és un identificador propi del catàleg tècnic de dades.</w:t>
+            </w:r>
+          </w:p>
+          <w:p>
+            <w:pPr>
+              <w:spacing w:after="0" w:line="240" w:lineRule="auto"/>
+              <w:rPr>
+                <w:rFonts w:ascii="Calibri" w:eastAsia="Times New Roman" w:hAnsi="Calibri" w:cs="Times New Roman"/>
+                <w:color w:val="000000"/>
+                <w:sz w:val="20"/>
+                <w:lang w:eastAsia="ca-ES"/>
+              </w:rPr>
+            </w:pPr>
+          </w:p>
+          <w:p>
+            <w:pPr>
+              <w:spacing w:after="0" w:line="240" w:lineRule="auto"/>
+              <w:rPr>
+                <w:rFonts w:ascii="Calibri" w:eastAsia="Times New Roman" w:hAnsi="Calibri" w:cs="Times New Roman"/>
+                <w:color w:val="000000"/>
+                <w:sz w:val="20"/>
+                <w:lang w:eastAsia="ca-ES"/>
+              </w:rPr>
+            </w:pPr>
+            <w:r>
+              <w:rPr>
+                <w:rFonts w:ascii="Calibri" w:eastAsia="Times New Roman" w:hAnsi="Calibri" w:cs="Times New Roman"/>
+                <w:color w:val="000000"/>
+                <w:sz w:val="20"/>
+                <w:lang w:eastAsia="ca-ES"/>
+              </w:rPr>
+              <w:t>El registres amb codi superior a 90</w:t>
+            </w:r>
+            <w:r>
+              <w:rPr>
+                <w:rFonts w:ascii="Calibri" w:eastAsia="Times New Roman" w:hAnsi="Calibri" w:cs="Times New Roman"/>
+                <w:color w:val="000000"/>
+                <w:sz w:val="20"/>
+                <w:lang w:eastAsia="ca-ES"/>
+              </w:rPr>
+              <w:t>0</w:t>
+            </w:r>
+            <w:r>
+              <w:rPr>
+                <w:rFonts w:ascii="Calibri" w:eastAsia="Times New Roman" w:hAnsi="Calibri" w:cs="Times New Roman"/>
+                <w:color w:val="000000"/>
+                <w:sz w:val="20"/>
+                <w:lang w:eastAsia="ca-ES"/>
+              </w:rPr>
+              <w:t xml:space="preserve"> són casos especial, propis del catàleg tècnic de dades.</w:t>
             </w:r>
           </w:p>
         </w:tc>
@@ -256,7 +480,7 @@
                 <w:sz w:val="20"/>
                 <w:lang w:eastAsia="ca-ES"/>
               </w:rPr>
-              <w:t>Descripcio</w:t>
+              <w:t>Nom</w:t>
             </w:r>
           </w:p>
         </w:tc>
@@ -331,7 +555,25 @@
                 <w:sz w:val="20"/>
                 <w:lang w:eastAsia="ca-ES"/>
               </w:rPr>
-              <w:t>Descripció del tipus de via.</w:t>
+              <w:t xml:space="preserve">Nom en català </w:t>
+            </w:r>
+            <w:r>
+              <w:rPr>
+                <w:rFonts w:ascii="Calibri" w:eastAsia="Times New Roman" w:hAnsi="Calibri" w:cs="Times New Roman"/>
+                <w:color w:val="000000"/>
+                <w:sz w:val="20"/>
+                <w:lang w:eastAsia="ca-ES"/>
+              </w:rPr>
+              <w:t xml:space="preserve">o aranès </w:t>
+            </w:r>
+            <w:r>
+              <w:rPr>
+                <w:rFonts w:ascii="Calibri" w:eastAsia="Times New Roman" w:hAnsi="Calibri" w:cs="Times New Roman"/>
+                <w:color w:val="000000"/>
+                <w:sz w:val="20"/>
+                <w:lang w:eastAsia="ca-ES"/>
+              </w:rPr>
+              <w:t>del tipus de via.</w:t>
             </w:r>
           </w:p>
           <w:p>
@@ -418,7 +660,7 @@
                 <w:sz w:val="20"/>
                 <w:lang w:eastAsia="ca-ES"/>
               </w:rPr>
-              <w:t>15</w:t>
+              <w:t>5</w:t>
             </w:r>
             <w:r>
               <w:rPr>
@@ -455,16 +697,52 @@
                 <w:sz w:val="20"/>
                 <w:lang w:eastAsia="ca-ES"/>
               </w:rPr>
-              <w:t>Abreviatura associada al tipus de via</w:t>
-            </w:r>
-            <w:r>
-              <w:rPr>
-                <w:rFonts w:ascii="Calibri" w:eastAsia="Times New Roman" w:hAnsi="Calibri" w:cs="Times New Roman"/>
-                <w:color w:val="000000"/>
-                <w:sz w:val="20"/>
-                <w:lang w:eastAsia="ca-ES"/>
-              </w:rPr>
-              <w:t xml:space="preserve"> i que s’utilitza per construir una direcció de correu postal.</w:t>
+              <w:t xml:space="preserve">Abreviatura </w:t>
+            </w:r>
+            <w:r>
+              <w:rPr>
+                <w:rFonts w:ascii="Calibri" w:eastAsia="Times New Roman" w:hAnsi="Calibri" w:cs="Times New Roman"/>
+                <w:color w:val="000000"/>
+                <w:sz w:val="20"/>
+                <w:lang w:eastAsia="ca-ES"/>
+              </w:rPr>
+              <w:t>del nom que rep e</w:t>
+            </w:r>
+            <w:r>
+              <w:rPr>
+                <w:rFonts w:ascii="Calibri" w:eastAsia="Times New Roman" w:hAnsi="Calibri" w:cs="Times New Roman"/>
+                <w:color w:val="000000"/>
+                <w:sz w:val="20"/>
+                <w:lang w:eastAsia="ca-ES"/>
+              </w:rPr>
+              <w:t>l tipus de via</w:t>
+            </w:r>
+            <w:r>
+              <w:rPr>
+                <w:rFonts w:ascii="Calibri" w:eastAsia="Times New Roman" w:hAnsi="Calibri" w:cs="Times New Roman"/>
+                <w:color w:val="000000"/>
+                <w:sz w:val="20"/>
+                <w:lang w:eastAsia="ca-ES"/>
+              </w:rPr>
+              <w:t xml:space="preserve"> i que </w:t>
+            </w:r>
+            <w:r>
+              <w:rPr>
+                <w:rFonts w:ascii="Calibri" w:eastAsia="Times New Roman" w:hAnsi="Calibri" w:cs="Times New Roman"/>
+                <w:color w:val="000000"/>
+                <w:sz w:val="20"/>
+                <w:lang w:eastAsia="ca-ES"/>
+              </w:rPr>
+              <w:t xml:space="preserve">sovint </w:t>
+            </w:r>
+            <w:r>
+              <w:rPr>
+                <w:rFonts w:ascii="Calibri" w:eastAsia="Times New Roman" w:hAnsi="Calibri" w:cs="Times New Roman"/>
+                <w:color w:val="000000"/>
+                <w:sz w:val="20"/>
+                <w:lang w:eastAsia="ca-ES"/>
+              </w:rPr>
+              <w:t>s’utilitza per construir una direcció de correu postal.</w:t>
             </w:r>
           </w:p>
         </w:tc>
@@ -673,7 +951,7 @@
       </w:pPr>
     </w:pPrDefault>
   </w:docDefaults>
-  <w:latentStyles w:defLockedState="0" w:defUIPriority="99" w:defSemiHidden="0" w:defUnhideWhenUsed="0" w:defQFormat="0" w:count="375">
+  <w:latentStyles w:defLockedState="0" w:defUIPriority="99" w:defSemiHidden="0" w:defUnhideWhenUsed="0" w:defQFormat="0" w:count="377">
     <w:lsdException w:name="Normal" w:uiPriority="0" w:qFormat="1"/>
     <w:lsdException w:name="heading 1" w:uiPriority="0" w:qFormat="1"/>
     <w:lsdException w:name="heading 2" w:semiHidden="1" w:uiPriority="0" w:unhideWhenUsed="1" w:qFormat="1"/>
@@ -1049,6 +1327,8 @@
     <w:lsdException w:name="Smart Hyperlink" w:semiHidden="1" w:unhideWhenUsed="1"/>
     <w:lsdException w:name="Hashtag" w:semiHidden="1" w:unhideWhenUsed="1"/>
     <w:lsdException w:name="Unresolved Mention" w:semiHidden="1" w:unhideWhenUsed="1"/>
+    <w:lsdException w:name="Smart Link" w:semiHidden="1" w:unhideWhenUsed="1"/>
+    <w:lsdException w:name="Smart Link Error" w:semiHidden="1" w:unhideWhenUsed="1"/>
   </w:latentStyles>
   <w:style w:type="paragraph" w:default="1" w:styleId="Normal">
     <w:name w:val="Normal"/>
